--- a/JavaScript基础语法.docx
+++ b/JavaScript基础语法.docx
@@ -121,15 +121,7 @@
       </w:r>
       <w:r>
         <w:tab/>
-        <w:t>4.对于非布尔类型的会先转换成</w:t>
-      </w:r>
-      <w:proofErr w:type="spellStart"/>
-      <w:r>
-        <w:t>boolean</w:t>
-      </w:r>
-      <w:proofErr w:type="spellEnd"/>
-      <w:r>
-        <w:t>后再判断。</w:t>
+        <w:t>4.对于非布尔类型的会先转换成boolean后再判断。</w:t>
       </w:r>
     </w:p>
     <w:p>
@@ -267,19 +259,11 @@
         </w:numPr>
         <w:ind w:firstLineChars="0"/>
       </w:pPr>
-      <w:proofErr w:type="spellStart"/>
-      <w:r>
-        <w:rPr>
-          <w:rFonts w:hint="eastAsia"/>
-        </w:rPr>
-        <w:t>defult</w:t>
-      </w:r>
-      <w:proofErr w:type="spellEnd"/>
-      <w:r>
-        <w:rPr>
-          <w:rFonts w:hint="eastAsia"/>
-        </w:rPr>
-        <w:t>:如果没有符合c</w:t>
+      <w:r>
+        <w:rPr>
+          <w:rFonts w:hint="eastAsia"/>
+        </w:rPr>
+        <w:t>defult:如果没有符合c</w:t>
       </w:r>
       <w:r>
         <w:t>ase</w:t>
@@ -324,23 +308,7 @@
           <w:rFonts w:hint="eastAsia"/>
           <w:color w:val="FF0000"/>
         </w:rPr>
-        <w:t>的情况下再次进入</w:t>
-      </w:r>
-      <w:proofErr w:type="spellStart"/>
-      <w:r>
-        <w:rPr>
-          <w:rFonts w:hint="eastAsia"/>
-          <w:color w:val="FF0000"/>
-        </w:rPr>
-        <w:t>defult</w:t>
-      </w:r>
-      <w:proofErr w:type="spellEnd"/>
-      <w:r>
-        <w:rPr>
-          <w:rFonts w:hint="eastAsia"/>
-          <w:color w:val="FF0000"/>
-        </w:rPr>
-        <w:t>.</w:t>
+        <w:t>的情况下再次进入defult.</w:t>
       </w:r>
       <w:r>
         <w:rPr>
@@ -510,7 +478,6 @@
         </w:numPr>
         <w:ind w:firstLineChars="0"/>
       </w:pPr>
-      <w:proofErr w:type="spellStart"/>
       <w:r>
         <w:lastRenderedPageBreak/>
         <w:t>D</w:t>
@@ -519,14 +486,7 @@
         <w:rPr>
           <w:rFonts w:hint="eastAsia"/>
         </w:rPr>
-        <w:t>efult</w:t>
-      </w:r>
-      <w:proofErr w:type="spellEnd"/>
-      <w:r>
-        <w:rPr>
-          <w:rFonts w:hint="eastAsia"/>
-        </w:rPr>
-        <w:t>:</w:t>
+        <w:t>efult:</w:t>
       </w:r>
     </w:p>
     <w:p>
@@ -1199,13 +1159,7 @@
         <w:rPr>
           <w:rFonts w:hint="eastAsia"/>
         </w:rPr>
-        <w:t>ame</w:t>
-      </w:r>
-      <w:r>
-        <w:rPr>
-          <w:rFonts w:hint="eastAsia"/>
-        </w:rPr>
-        <w:t>();</w:t>
+        <w:t>ame();</w:t>
       </w:r>
     </w:p>
     <w:p>
@@ -1233,18 +1187,28 @@
         </w:rPr>
       </w:pPr>
       <w:r>
-        <w:t>function </w:t>
-      </w:r>
-      <w:proofErr w:type="spellStart"/>
-      <w:r>
-        <w:t>getSum</w:t>
-      </w:r>
-      <w:proofErr w:type="spellEnd"/>
-      <w:r>
-        <w:t>(num) {</w:t>
+        <w:rPr>
+          <w:rFonts w:hint="eastAsia"/>
+        </w:rPr>
+        <w:t>标准声明:</w:t>
+      </w:r>
+      <w:r>
+        <w:tab/>
+      </w:r>
+      <w:r>
+        <w:tab/>
+      </w:r>
+      <w:r>
+        <w:t>function getSum(num) {</w:t>
       </w:r>
       <w:r>
         <w:t>}</w:t>
+      </w:r>
+      <w:r>
+        <w:rPr>
+          <w:rFonts w:hint="eastAsia"/>
+        </w:rPr>
+        <w:t>,加载优先级高于表达式声明</w:t>
       </w:r>
     </w:p>
     <w:p>
@@ -1261,21 +1225,37 @@
         </w:rPr>
       </w:pPr>
       <w:r>
-        <w:t>var </w:t>
-      </w:r>
-      <w:proofErr w:type="spellStart"/>
-      <w:r>
-        <w:t>getSum</w:t>
-      </w:r>
-      <w:proofErr w:type="spellEnd"/>
-      <w:r>
-        <w:t>=function(num){</w:t>
+        <w:rPr>
+          <w:rFonts w:hint="eastAsia"/>
+        </w:rPr>
+        <w:t>表达式声明:</w:t>
+      </w:r>
+      <w:r>
+        <w:tab/>
+      </w:r>
+      <w:r>
+        <w:t>var getSum=function(num){</w:t>
       </w:r>
       <w:r>
         <w:rPr>
           <w:rFonts w:hint="eastAsia"/>
         </w:rPr>
         <w:t>}</w:t>
+      </w:r>
+      <w:r>
+        <w:rPr>
+          <w:rFonts w:hint="eastAsia"/>
+        </w:rPr>
+        <w:t>.</w:t>
+      </w:r>
+      <w:r>
+        <w:t xml:space="preserve"> </w:t>
+      </w:r>
+      <w:r>
+        <w:rPr>
+          <w:rFonts w:hint="eastAsia"/>
+        </w:rPr>
+        <w:t>使用必须在声明之后</w:t>
       </w:r>
     </w:p>
     <w:p>
@@ -1287,7 +1267,7 @@
         </w:numPr>
         <w:ind w:firstLineChars="0"/>
         <w:rPr>
-          <w:rFonts w:asciiTheme="majorHAnsi" w:eastAsiaTheme="majorEastAsia" w:hAnsiTheme="majorHAnsi" w:cstheme="majorBidi" w:hint="eastAsia"/>
+          <w:rFonts w:asciiTheme="majorHAnsi" w:eastAsiaTheme="majorEastAsia" w:hAnsiTheme="majorHAnsi" w:cstheme="majorBidi"/>
           <w:szCs w:val="28"/>
         </w:rPr>
       </w:pPr>
@@ -1299,6 +1279,9 @@
           <w:rFonts w:hint="eastAsia"/>
         </w:rPr>
         <w:t>:</w:t>
+      </w:r>
+      <w:r>
+        <w:tab/>
       </w:r>
       <w:r>
         <w:rPr>
@@ -1307,9 +1290,8 @@
           <w:kern w:val="0"/>
           <w:szCs w:val="21"/>
         </w:rPr>
-        <w:t>var </w:t>
-      </w:r>
-      <w:proofErr w:type="spellStart"/>
+        <w:t>var func=new Function("console.log('</w:t>
+      </w:r>
       <w:r>
         <w:rPr>
           <w:rFonts w:ascii="Consolas" w:eastAsia="宋体" w:hAnsi="Consolas" w:cs="宋体"/>
@@ -1317,9 +1299,8 @@
           <w:kern w:val="0"/>
           <w:szCs w:val="21"/>
         </w:rPr>
-        <w:t>func</w:t>
-      </w:r>
-      <w:proofErr w:type="spellEnd"/>
+        <w:t>不常用函数声明方式</w:t>
+      </w:r>
       <w:r>
         <w:rPr>
           <w:rFonts w:ascii="Consolas" w:eastAsia="宋体" w:hAnsi="Consolas" w:cs="宋体"/>
@@ -1327,24 +1308,6 @@
           <w:kern w:val="0"/>
           <w:szCs w:val="21"/>
         </w:rPr>
-        <w:t>=new Function("console.log('</w:t>
-      </w:r>
-      <w:r>
-        <w:rPr>
-          <w:rFonts w:ascii="Consolas" w:eastAsia="宋体" w:hAnsi="Consolas" w:cs="宋体"/>
-          <w:color w:val="FF0000"/>
-          <w:kern w:val="0"/>
-          <w:szCs w:val="21"/>
-        </w:rPr>
-        <w:t>不常用函数声明方式</w:t>
-      </w:r>
-      <w:r>
-        <w:rPr>
-          <w:rFonts w:ascii="Consolas" w:eastAsia="宋体" w:hAnsi="Consolas" w:cs="宋体"/>
-          <w:color w:val="FF0000"/>
-          <w:kern w:val="0"/>
-          <w:szCs w:val="21"/>
-        </w:rPr>
         <w:t>');");</w:t>
       </w:r>
     </w:p>
@@ -1475,9 +1438,6 @@
           <w:numId w:val="9"/>
         </w:numPr>
         <w:ind w:firstLineChars="0"/>
-        <w:rPr>
-          <w:rFonts w:hint="eastAsia"/>
-        </w:rPr>
       </w:pPr>
       <w:r>
         <w:rPr>
@@ -1491,6 +1451,7 @@
         <w:pStyle w:val="4"/>
       </w:pPr>
       <w:r>
+        <w:lastRenderedPageBreak/>
         <w:t>A</w:t>
       </w:r>
       <w:r>
@@ -1508,6 +1469,9 @@
           <w:numId w:val="11"/>
         </w:numPr>
         <w:ind w:firstLineChars="0"/>
+        <w:rPr>
+          <w:rFonts w:hint="eastAsia"/>
+        </w:rPr>
       </w:pPr>
       <w:r>
         <w:rPr>
@@ -1515,33 +1479,103 @@
         </w:rPr>
         <w:t>函数中实参的伪数组,它会将调用函数传递的实参全部放在它里面</w:t>
       </w:r>
+      <w:r>
+        <w:rPr>
+          <w:rFonts w:hint="eastAsia"/>
+        </w:rPr>
+        <w:t>.</w:t>
+      </w:r>
+    </w:p>
+    <w:p>
+      <w:pPr>
+        <w:pStyle w:val="4"/>
+      </w:pPr>
+      <w:r>
+        <w:t>L</w:t>
+      </w:r>
+      <w:r>
+        <w:rPr>
+          <w:rFonts w:hint="eastAsia"/>
+        </w:rPr>
+        <w:t>ength属性</w:t>
+      </w:r>
     </w:p>
     <w:p>
       <w:pPr>
         <w:pStyle w:val="a3"/>
         <w:numPr>
           <w:ilvl w:val="0"/>
-          <w:numId w:val="11"/>
-        </w:numPr>
-        <w:ind w:firstLineChars="0"/>
-        <w:rPr>
-          <w:rFonts w:hint="eastAsia"/>
-        </w:rPr>
-      </w:pPr>
+          <w:numId w:val="12"/>
+        </w:numPr>
+        <w:ind w:firstLineChars="0"/>
+        <w:rPr>
+          <w:rFonts w:hint="eastAsia"/>
+        </w:rPr>
+      </w:pPr>
+      <w:r>
+        <w:rPr>
+          <w:rFonts w:hint="eastAsia"/>
+        </w:rPr>
+        <w:t>用于获取当前对象的长度,如果是数组返回个数,如果是字符串则返回字符串的长度.</w:t>
+      </w:r>
     </w:p>
     <w:p>
       <w:pPr>
         <w:pStyle w:val="4"/>
       </w:pPr>
       <w:r>
-        <w:lastRenderedPageBreak/>
-        <w:t>L</w:t>
-      </w:r>
-      <w:r>
-        <w:rPr>
-          <w:rFonts w:hint="eastAsia"/>
-        </w:rPr>
-        <w:t>ength属性</w:t>
+        <w:rPr>
+          <w:rFonts w:hint="eastAsia"/>
+        </w:rPr>
+        <w:t>函数返回值</w:t>
+      </w:r>
+    </w:p>
+    <w:p>
+      <w:pPr>
+        <w:pStyle w:val="a3"/>
+        <w:numPr>
+          <w:ilvl w:val="0"/>
+          <w:numId w:val="13"/>
+        </w:numPr>
+        <w:ind w:firstLineChars="0"/>
+      </w:pPr>
+      <w:r>
+        <w:rPr>
+          <w:rFonts w:hint="eastAsia"/>
+        </w:rPr>
+        <w:t>关键字:return</w:t>
+      </w:r>
+    </w:p>
+    <w:p>
+      <w:pPr>
+        <w:pStyle w:val="a3"/>
+        <w:numPr>
+          <w:ilvl w:val="0"/>
+          <w:numId w:val="13"/>
+        </w:numPr>
+        <w:ind w:firstLineChars="0"/>
+      </w:pPr>
+      <w:r>
+        <w:rPr>
+          <w:rFonts w:hint="eastAsia"/>
+        </w:rPr>
+        <w:t>在方法/函数中返回相关信息,或者用于结束当前函数</w:t>
+      </w:r>
+    </w:p>
+    <w:p>
+      <w:pPr>
+        <w:pStyle w:val="a3"/>
+        <w:numPr>
+          <w:ilvl w:val="0"/>
+          <w:numId w:val="13"/>
+        </w:numPr>
+        <w:ind w:firstLineChars="0"/>
+        <w:rPr>
+          <w:rFonts w:hint="eastAsia"/>
+        </w:rPr>
+      </w:pPr>
+      <w:r>
+        <w:t>如果没有具体返回信息则返回 undefined</w:t>
       </w:r>
     </w:p>
     <w:p>
@@ -1552,7 +1586,26 @@
         <w:rPr>
           <w:rFonts w:hint="eastAsia"/>
         </w:rPr>
-        <w:t>函数返回值</w:t>
+        <w:t>匿名函数</w:t>
+      </w:r>
+    </w:p>
+    <w:p>
+      <w:pPr>
+        <w:pStyle w:val="a3"/>
+        <w:numPr>
+          <w:ilvl w:val="0"/>
+          <w:numId w:val="14"/>
+        </w:numPr>
+        <w:ind w:firstLineChars="0"/>
+        <w:rPr>
+          <w:rFonts w:hint="eastAsia"/>
+        </w:rPr>
+      </w:pPr>
+      <w:r>
+        <w:rPr>
+          <w:rFonts w:hint="eastAsia"/>
+        </w:rPr>
+        <w:t>定时器:setInterval</w:t>
       </w:r>
     </w:p>
     <w:p>
@@ -1563,7 +1616,7 @@
         <w:rPr>
           <w:rFonts w:hint="eastAsia"/>
         </w:rPr>
-        <w:t>匿名函数</w:t>
+        <w:t>函数是一种数据类型</w:t>
       </w:r>
     </w:p>
     <w:p>
@@ -1574,26 +1627,12 @@
         <w:rPr>
           <w:rFonts w:hint="eastAsia"/>
         </w:rPr>
-        <w:t>函数是一种数据类型</w:t>
+        <w:t>回调函数</w:t>
       </w:r>
     </w:p>
     <w:p>
       <w:pPr>
         <w:pStyle w:val="4"/>
-      </w:pPr>
-      <w:r>
-        <w:rPr>
-          <w:rFonts w:hint="eastAsia"/>
-        </w:rPr>
-        <w:t>回调函数</w:t>
-      </w:r>
-    </w:p>
-    <w:p>
-      <w:pPr>
-        <w:pStyle w:val="4"/>
-        <w:rPr>
-          <w:rFonts w:hint="eastAsia"/>
-        </w:rPr>
       </w:pPr>
       <w:r>
         <w:rPr>
@@ -1706,7 +1745,7 @@
   <w:abstractNum w:abstractNumId="1" w15:restartNumberingAfterBreak="0">
     <w:nsid w:val="121E325A"/>
     <w:multiLevelType w:val="hybridMultilevel"/>
-    <w:tmpl w:val="A920BEAE"/>
+    <w:tmpl w:val="0A085744"/>
     <w:lvl w:ilvl="0" w:tplc="FD72A8FC">
       <w:start w:val="1"/>
       <w:numFmt w:val="decimal"/>
@@ -2327,6 +2366,95 @@
     </w:lvl>
   </w:abstractNum>
   <w:abstractNum w:abstractNumId="8" w15:restartNumberingAfterBreak="0">
+    <w:nsid w:val="45F74549"/>
+    <w:multiLevelType w:val="hybridMultilevel"/>
+    <w:tmpl w:val="A4CE1912"/>
+    <w:lvl w:ilvl="0" w:tplc="FD72A8FC">
+      <w:start w:val="1"/>
+      <w:numFmt w:val="decimal"/>
+      <w:lvlText w:val="%1."/>
+      <w:lvlJc w:val="left"/>
+      <w:pPr>
+        <w:ind w:left="420" w:hanging="420"/>
+      </w:pPr>
+      <w:rPr>
+        <w:rFonts w:asciiTheme="minorHAnsi" w:eastAsiaTheme="minorEastAsia" w:hAnsiTheme="minorHAnsi" w:cstheme="minorBidi"/>
+      </w:rPr>
+    </w:lvl>
+    <w:lvl w:ilvl="1" w:tplc="04090019" w:tentative="1">
+      <w:start w:val="1"/>
+      <w:numFmt w:val="lowerLetter"/>
+      <w:lvlText w:val="%2)"/>
+      <w:lvlJc w:val="left"/>
+      <w:pPr>
+        <w:ind w:left="840" w:hanging="420"/>
+      </w:pPr>
+    </w:lvl>
+    <w:lvl w:ilvl="2" w:tplc="0409001B" w:tentative="1">
+      <w:start w:val="1"/>
+      <w:numFmt w:val="lowerRoman"/>
+      <w:lvlText w:val="%3."/>
+      <w:lvlJc w:val="right"/>
+      <w:pPr>
+        <w:ind w:left="1260" w:hanging="420"/>
+      </w:pPr>
+    </w:lvl>
+    <w:lvl w:ilvl="3" w:tplc="0409000F" w:tentative="1">
+      <w:start w:val="1"/>
+      <w:numFmt w:val="decimal"/>
+      <w:lvlText w:val="%4."/>
+      <w:lvlJc w:val="left"/>
+      <w:pPr>
+        <w:ind w:left="1680" w:hanging="420"/>
+      </w:pPr>
+    </w:lvl>
+    <w:lvl w:ilvl="4" w:tplc="04090019" w:tentative="1">
+      <w:start w:val="1"/>
+      <w:numFmt w:val="lowerLetter"/>
+      <w:lvlText w:val="%5)"/>
+      <w:lvlJc w:val="left"/>
+      <w:pPr>
+        <w:ind w:left="2100" w:hanging="420"/>
+      </w:pPr>
+    </w:lvl>
+    <w:lvl w:ilvl="5" w:tplc="0409001B" w:tentative="1">
+      <w:start w:val="1"/>
+      <w:numFmt w:val="lowerRoman"/>
+      <w:lvlText w:val="%6."/>
+      <w:lvlJc w:val="right"/>
+      <w:pPr>
+        <w:ind w:left="2520" w:hanging="420"/>
+      </w:pPr>
+    </w:lvl>
+    <w:lvl w:ilvl="6" w:tplc="0409000F" w:tentative="1">
+      <w:start w:val="1"/>
+      <w:numFmt w:val="decimal"/>
+      <w:lvlText w:val="%7."/>
+      <w:lvlJc w:val="left"/>
+      <w:pPr>
+        <w:ind w:left="2940" w:hanging="420"/>
+      </w:pPr>
+    </w:lvl>
+    <w:lvl w:ilvl="7" w:tplc="04090019" w:tentative="1">
+      <w:start w:val="1"/>
+      <w:numFmt w:val="lowerLetter"/>
+      <w:lvlText w:val="%8)"/>
+      <w:lvlJc w:val="left"/>
+      <w:pPr>
+        <w:ind w:left="3360" w:hanging="420"/>
+      </w:pPr>
+    </w:lvl>
+    <w:lvl w:ilvl="8" w:tplc="0409001B" w:tentative="1">
+      <w:start w:val="1"/>
+      <w:numFmt w:val="lowerRoman"/>
+      <w:lvlText w:val="%9."/>
+      <w:lvlJc w:val="right"/>
+      <w:pPr>
+        <w:ind w:left="3780" w:hanging="420"/>
+      </w:pPr>
+    </w:lvl>
+  </w:abstractNum>
+  <w:abstractNum w:abstractNumId="9" w15:restartNumberingAfterBreak="0">
     <w:nsid w:val="478B653B"/>
     <w:multiLevelType w:val="hybridMultilevel"/>
     <w:tmpl w:val="07CEE3DC"/>
@@ -2415,7 +2543,7 @@
       </w:pPr>
     </w:lvl>
   </w:abstractNum>
-  <w:abstractNum w:abstractNumId="9" w15:restartNumberingAfterBreak="0">
+  <w:abstractNum w:abstractNumId="10" w15:restartNumberingAfterBreak="0">
     <w:nsid w:val="4F4B42C2"/>
     <w:multiLevelType w:val="hybridMultilevel"/>
     <w:tmpl w:val="52E47AC0"/>
@@ -2504,7 +2632,185 @@
       </w:pPr>
     </w:lvl>
   </w:abstractNum>
-  <w:abstractNum w:abstractNumId="10" w15:restartNumberingAfterBreak="0">
+  <w:abstractNum w:abstractNumId="11" w15:restartNumberingAfterBreak="0">
+    <w:nsid w:val="59362501"/>
+    <w:multiLevelType w:val="hybridMultilevel"/>
+    <w:tmpl w:val="C2885440"/>
+    <w:lvl w:ilvl="0" w:tplc="FD72A8FC">
+      <w:start w:val="1"/>
+      <w:numFmt w:val="decimal"/>
+      <w:lvlText w:val="%1."/>
+      <w:lvlJc w:val="left"/>
+      <w:pPr>
+        <w:ind w:left="360" w:hanging="360"/>
+      </w:pPr>
+      <w:rPr>
+        <w:rFonts w:asciiTheme="minorHAnsi" w:eastAsiaTheme="minorEastAsia" w:hAnsiTheme="minorHAnsi" w:cstheme="minorBidi"/>
+      </w:rPr>
+    </w:lvl>
+    <w:lvl w:ilvl="1" w:tplc="04090019" w:tentative="1">
+      <w:start w:val="1"/>
+      <w:numFmt w:val="lowerLetter"/>
+      <w:lvlText w:val="%2)"/>
+      <w:lvlJc w:val="left"/>
+      <w:pPr>
+        <w:ind w:left="840" w:hanging="420"/>
+      </w:pPr>
+    </w:lvl>
+    <w:lvl w:ilvl="2" w:tplc="0409001B" w:tentative="1">
+      <w:start w:val="1"/>
+      <w:numFmt w:val="lowerRoman"/>
+      <w:lvlText w:val="%3."/>
+      <w:lvlJc w:val="right"/>
+      <w:pPr>
+        <w:ind w:left="1260" w:hanging="420"/>
+      </w:pPr>
+    </w:lvl>
+    <w:lvl w:ilvl="3" w:tplc="0409000F" w:tentative="1">
+      <w:start w:val="1"/>
+      <w:numFmt w:val="decimal"/>
+      <w:lvlText w:val="%4."/>
+      <w:lvlJc w:val="left"/>
+      <w:pPr>
+        <w:ind w:left="1680" w:hanging="420"/>
+      </w:pPr>
+    </w:lvl>
+    <w:lvl w:ilvl="4" w:tplc="04090019" w:tentative="1">
+      <w:start w:val="1"/>
+      <w:numFmt w:val="lowerLetter"/>
+      <w:lvlText w:val="%5)"/>
+      <w:lvlJc w:val="left"/>
+      <w:pPr>
+        <w:ind w:left="2100" w:hanging="420"/>
+      </w:pPr>
+    </w:lvl>
+    <w:lvl w:ilvl="5" w:tplc="0409001B" w:tentative="1">
+      <w:start w:val="1"/>
+      <w:numFmt w:val="lowerRoman"/>
+      <w:lvlText w:val="%6."/>
+      <w:lvlJc w:val="right"/>
+      <w:pPr>
+        <w:ind w:left="2520" w:hanging="420"/>
+      </w:pPr>
+    </w:lvl>
+    <w:lvl w:ilvl="6" w:tplc="0409000F" w:tentative="1">
+      <w:start w:val="1"/>
+      <w:numFmt w:val="decimal"/>
+      <w:lvlText w:val="%7."/>
+      <w:lvlJc w:val="left"/>
+      <w:pPr>
+        <w:ind w:left="2940" w:hanging="420"/>
+      </w:pPr>
+    </w:lvl>
+    <w:lvl w:ilvl="7" w:tplc="04090019" w:tentative="1">
+      <w:start w:val="1"/>
+      <w:numFmt w:val="lowerLetter"/>
+      <w:lvlText w:val="%8)"/>
+      <w:lvlJc w:val="left"/>
+      <w:pPr>
+        <w:ind w:left="3360" w:hanging="420"/>
+      </w:pPr>
+    </w:lvl>
+    <w:lvl w:ilvl="8" w:tplc="0409001B" w:tentative="1">
+      <w:start w:val="1"/>
+      <w:numFmt w:val="lowerRoman"/>
+      <w:lvlText w:val="%9."/>
+      <w:lvlJc w:val="right"/>
+      <w:pPr>
+        <w:ind w:left="3780" w:hanging="420"/>
+      </w:pPr>
+    </w:lvl>
+  </w:abstractNum>
+  <w:abstractNum w:abstractNumId="12" w15:restartNumberingAfterBreak="0">
+    <w:nsid w:val="7387580C"/>
+    <w:multiLevelType w:val="hybridMultilevel"/>
+    <w:tmpl w:val="C2885440"/>
+    <w:lvl w:ilvl="0" w:tplc="FD72A8FC">
+      <w:start w:val="1"/>
+      <w:numFmt w:val="decimal"/>
+      <w:lvlText w:val="%1."/>
+      <w:lvlJc w:val="left"/>
+      <w:pPr>
+        <w:ind w:left="360" w:hanging="360"/>
+      </w:pPr>
+      <w:rPr>
+        <w:rFonts w:asciiTheme="minorHAnsi" w:eastAsiaTheme="minorEastAsia" w:hAnsiTheme="minorHAnsi" w:cstheme="minorBidi"/>
+      </w:rPr>
+    </w:lvl>
+    <w:lvl w:ilvl="1" w:tplc="04090019" w:tentative="1">
+      <w:start w:val="1"/>
+      <w:numFmt w:val="lowerLetter"/>
+      <w:lvlText w:val="%2)"/>
+      <w:lvlJc w:val="left"/>
+      <w:pPr>
+        <w:ind w:left="840" w:hanging="420"/>
+      </w:pPr>
+    </w:lvl>
+    <w:lvl w:ilvl="2" w:tplc="0409001B" w:tentative="1">
+      <w:start w:val="1"/>
+      <w:numFmt w:val="lowerRoman"/>
+      <w:lvlText w:val="%3."/>
+      <w:lvlJc w:val="right"/>
+      <w:pPr>
+        <w:ind w:left="1260" w:hanging="420"/>
+      </w:pPr>
+    </w:lvl>
+    <w:lvl w:ilvl="3" w:tplc="0409000F" w:tentative="1">
+      <w:start w:val="1"/>
+      <w:numFmt w:val="decimal"/>
+      <w:lvlText w:val="%4."/>
+      <w:lvlJc w:val="left"/>
+      <w:pPr>
+        <w:ind w:left="1680" w:hanging="420"/>
+      </w:pPr>
+    </w:lvl>
+    <w:lvl w:ilvl="4" w:tplc="04090019" w:tentative="1">
+      <w:start w:val="1"/>
+      <w:numFmt w:val="lowerLetter"/>
+      <w:lvlText w:val="%5)"/>
+      <w:lvlJc w:val="left"/>
+      <w:pPr>
+        <w:ind w:left="2100" w:hanging="420"/>
+      </w:pPr>
+    </w:lvl>
+    <w:lvl w:ilvl="5" w:tplc="0409001B" w:tentative="1">
+      <w:start w:val="1"/>
+      <w:numFmt w:val="lowerRoman"/>
+      <w:lvlText w:val="%6."/>
+      <w:lvlJc w:val="right"/>
+      <w:pPr>
+        <w:ind w:left="2520" w:hanging="420"/>
+      </w:pPr>
+    </w:lvl>
+    <w:lvl w:ilvl="6" w:tplc="0409000F" w:tentative="1">
+      <w:start w:val="1"/>
+      <w:numFmt w:val="decimal"/>
+      <w:lvlText w:val="%7."/>
+      <w:lvlJc w:val="left"/>
+      <w:pPr>
+        <w:ind w:left="2940" w:hanging="420"/>
+      </w:pPr>
+    </w:lvl>
+    <w:lvl w:ilvl="7" w:tplc="04090019" w:tentative="1">
+      <w:start w:val="1"/>
+      <w:numFmt w:val="lowerLetter"/>
+      <w:lvlText w:val="%8)"/>
+      <w:lvlJc w:val="left"/>
+      <w:pPr>
+        <w:ind w:left="3360" w:hanging="420"/>
+      </w:pPr>
+    </w:lvl>
+    <w:lvl w:ilvl="8" w:tplc="0409001B" w:tentative="1">
+      <w:start w:val="1"/>
+      <w:numFmt w:val="lowerRoman"/>
+      <w:lvlText w:val="%9."/>
+      <w:lvlJc w:val="right"/>
+      <w:pPr>
+        <w:ind w:left="3780" w:hanging="420"/>
+      </w:pPr>
+    </w:lvl>
+  </w:abstractNum>
+  <w:abstractNum w:abstractNumId="13" w15:restartNumberingAfterBreak="0">
     <w:nsid w:val="77C10A73"/>
     <w:multiLevelType w:val="hybridMultilevel"/>
     <w:tmpl w:val="6F684B50"/>
@@ -2600,16 +2906,16 @@
     <w:abstractNumId w:val="6"/>
   </w:num>
   <w:num w:numId="3">
-    <w:abstractNumId w:val="9"/>
+    <w:abstractNumId w:val="10"/>
   </w:num>
   <w:num w:numId="4">
     <w:abstractNumId w:val="7"/>
   </w:num>
   <w:num w:numId="5">
-    <w:abstractNumId w:val="8"/>
+    <w:abstractNumId w:val="9"/>
   </w:num>
   <w:num w:numId="6">
-    <w:abstractNumId w:val="10"/>
+    <w:abstractNumId w:val="13"/>
   </w:num>
   <w:num w:numId="7">
     <w:abstractNumId w:val="3"/>
@@ -2625,6 +2931,15 @@
   </w:num>
   <w:num w:numId="11">
     <w:abstractNumId w:val="1"/>
+  </w:num>
+  <w:num w:numId="12">
+    <w:abstractNumId w:val="11"/>
+  </w:num>
+  <w:num w:numId="13">
+    <w:abstractNumId w:val="12"/>
+  </w:num>
+  <w:num w:numId="14">
+    <w:abstractNumId w:val="8"/>
   </w:num>
 </w:numbering>
 </file>
@@ -3122,6 +3437,7 @@
   <w:style w:type="character" w:default="1" w:styleId="a0">
     <w:name w:val="Default Paragraph Font"/>
     <w:uiPriority w:val="1"/>
+    <w:semiHidden/>
     <w:unhideWhenUsed/>
   </w:style>
   <w:style w:type="table" w:default="1" w:styleId="a1">

--- a/JavaScript基础语法.docx
+++ b/JavaScript基础语法.docx
@@ -1,6 +1,6 @@
 
 <file path=word/document.xml><?xml version="1.0" encoding="utf-8"?>
-<w:document xmlns:wpc="http://schemas.microsoft.com/office/word/2010/wordprocessingCanvas" xmlns:cx="http://schemas.microsoft.com/office/drawing/2014/chartex" xmlns:cx1="http://schemas.microsoft.com/office/drawing/2015/9/8/chartex" xmlns:cx2="http://schemas.microsoft.com/office/drawing/2015/10/21/chartex" xmlns:cx3="http://schemas.microsoft.com/office/drawing/2016/5/9/chartex" xmlns:cx4="http://schemas.microsoft.com/office/drawing/2016/5/10/chartex" xmlns:cx5="http://schemas.microsoft.com/office/drawing/2016/5/11/chartex" xmlns:cx6="http://schemas.microsoft.com/office/drawing/2016/5/12/chartex" xmlns:cx7="http://schemas.microsoft.com/office/drawing/2016/5/13/chartex" xmlns:cx8="http://schemas.microsoft.com/office/drawing/2016/5/14/chartex" xmlns:mc="http://schemas.openxmlformats.org/markup-compatibility/2006" xmlns:aink="http://schemas.microsoft.com/office/drawing/2016/ink" xmlns:am3d="http://schemas.microsoft.com/office/drawing/2017/model3d" xmlns:o="urn:schemas-microsoft-com:office:office" xmlns:r="http://schemas.openxmlformats.org/officeDocument/2006/relationships" xmlns:m="http://schemas.openxmlformats.org/officeDocument/2006/math" xmlns:v="urn:schemas-microsoft-com:vml" xmlns:wp14="http://schemas.microsoft.com/office/word/2010/wordprocessingDrawing" xmlns:wp="http://schemas.openxmlformats.org/drawingml/2006/wordprocessingDrawing" xmlns:w10="urn:schemas-microsoft-com:office:word" xmlns:w="http://schemas.openxmlformats.org/wordprocessingml/2006/main" xmlns:w14="http://schemas.microsoft.com/office/word/2010/wordml" xmlns:w15="http://schemas.microsoft.com/office/word/2012/wordml" xmlns:w16cex="http://schemas.microsoft.com/office/word/2018/wordml/cex" xmlns:w16cid="http://schemas.microsoft.com/office/word/2016/wordml/cid" xmlns:w16="http://schemas.microsoft.com/office/word/2018/wordml" xmlns:w16se="http://schemas.microsoft.com/office/word/2015/wordml/symex" xmlns:wpg="http://schemas.microsoft.com/office/word/2010/wordprocessingGroup" xmlns:wpi="http://schemas.microsoft.com/office/word/2010/wordprocessingInk" xmlns:wne="http://schemas.microsoft.com/office/word/2006/wordml" xmlns:wps="http://schemas.microsoft.com/office/word/2010/wordprocessingShape" mc:Ignorable="w14 w15 w16se w16cid w16 w16cex wp14">
+<w:document xmlns:wpc="http://schemas.microsoft.com/office/word/2010/wordprocessingCanvas" xmlns:cx="http://schemas.microsoft.com/office/drawing/2014/chartex" xmlns:cx1="http://schemas.microsoft.com/office/drawing/2015/9/8/chartex" xmlns:cx2="http://schemas.microsoft.com/office/drawing/2015/10/21/chartex" xmlns:cx3="http://schemas.microsoft.com/office/drawing/2016/5/9/chartex" xmlns:cx4="http://schemas.microsoft.com/office/drawing/2016/5/10/chartex" xmlns:cx5="http://schemas.microsoft.com/office/drawing/2016/5/11/chartex" xmlns:cx6="http://schemas.microsoft.com/office/drawing/2016/5/12/chartex" xmlns:cx7="http://schemas.microsoft.com/office/drawing/2016/5/13/chartex" xmlns:cx8="http://schemas.microsoft.com/office/drawing/2016/5/14/chartex" xmlns:mc="http://schemas.openxmlformats.org/markup-compatibility/2006" xmlns:aink="http://schemas.microsoft.com/office/drawing/2016/ink" xmlns:am3d="http://schemas.microsoft.com/office/drawing/2017/model3d" xmlns:o="urn:schemas-microsoft-com:office:office" xmlns:r="http://schemas.openxmlformats.org/officeDocument/2006/relationships" xmlns:m="http://schemas.openxmlformats.org/officeDocument/2006/math" xmlns:v="urn:schemas-microsoft-com:vml" xmlns:wp14="http://schemas.microsoft.com/office/word/2010/wordprocessingDrawing" xmlns:wp="http://schemas.openxmlformats.org/drawingml/2006/wordprocessingDrawing" xmlns:w10="urn:schemas-microsoft-com:office:word" xmlns:w="http://schemas.openxmlformats.org/wordprocessingml/2006/main" xmlns:w14="http://schemas.microsoft.com/office/word/2010/wordml" xmlns:w15="http://schemas.microsoft.com/office/word/2012/wordml" xmlns:w16cex="http://schemas.microsoft.com/office/word/2018/wordml/cex" xmlns:w16cid="http://schemas.microsoft.com/office/word/2016/wordml/cid" xmlns:w16="http://schemas.microsoft.com/office/word/2018/wordml" xmlns:w16sdtdh="http://schemas.microsoft.com/office/word/2020/wordml/sdtdatahash" xmlns:w16se="http://schemas.microsoft.com/office/word/2015/wordml/symex" xmlns:wpg="http://schemas.microsoft.com/office/word/2010/wordprocessingGroup" xmlns:wpi="http://schemas.microsoft.com/office/word/2010/wordprocessingInk" xmlns:wne="http://schemas.microsoft.com/office/word/2006/wordml" xmlns:wps="http://schemas.microsoft.com/office/word/2010/wordprocessingShape" mc:Ignorable="w14 w15 w16se w16cid w16 w16cex w16sdtdh wp14">
   <w:body>
     <w:p>
       <w:pPr>
@@ -1469,9 +1469,6 @@
           <w:numId w:val="11"/>
         </w:numPr>
         <w:ind w:firstLineChars="0"/>
-        <w:rPr>
-          <w:rFonts w:hint="eastAsia"/>
-        </w:rPr>
       </w:pPr>
       <w:r>
         <w:rPr>
@@ -1508,9 +1505,6 @@
           <w:numId w:val="12"/>
         </w:numPr>
         <w:ind w:firstLineChars="0"/>
-        <w:rPr>
-          <w:rFonts w:hint="eastAsia"/>
-        </w:rPr>
       </w:pPr>
       <w:r>
         <w:rPr>
@@ -1570,9 +1564,6 @@
           <w:numId w:val="13"/>
         </w:numPr>
         <w:ind w:firstLineChars="0"/>
-        <w:rPr>
-          <w:rFonts w:hint="eastAsia"/>
-        </w:rPr>
       </w:pPr>
       <w:r>
         <w:t>如果没有具体返回信息则返回 undefined</w:t>
@@ -1597,9 +1588,22 @@
           <w:numId w:val="14"/>
         </w:numPr>
         <w:ind w:firstLineChars="0"/>
-        <w:rPr>
-          <w:rFonts w:hint="eastAsia"/>
-        </w:rPr>
+      </w:pPr>
+      <w:r>
+        <w:rPr>
+          <w:rFonts w:hint="eastAsia"/>
+        </w:rPr>
+        <w:t>声明全局函数</w:t>
+      </w:r>
+    </w:p>
+    <w:p>
+      <w:pPr>
+        <w:pStyle w:val="a3"/>
+        <w:numPr>
+          <w:ilvl w:val="0"/>
+          <w:numId w:val="14"/>
+        </w:numPr>
+        <w:ind w:firstLineChars="0"/>
       </w:pPr>
       <w:r>
         <w:rPr>
@@ -1610,6 +1614,25 @@
     </w:p>
     <w:p>
       <w:pPr>
+        <w:pStyle w:val="a3"/>
+        <w:numPr>
+          <w:ilvl w:val="0"/>
+          <w:numId w:val="14"/>
+        </w:numPr>
+        <w:ind w:firstLineChars="0"/>
+      </w:pPr>
+      <w:r>
+        <w:rPr>
+          <w:rFonts w:hint="eastAsia"/>
+        </w:rPr>
+        <w:t>立即执行函数</w:t>
+      </w:r>
+      <w:r>
+        <w:t>(function(num,num2){console.log(num1,num2)})(1,2)</w:t>
+      </w:r>
+    </w:p>
+    <w:p>
+      <w:pPr>
         <w:pStyle w:val="4"/>
       </w:pPr>
       <w:r>
@@ -1639,6 +1662,246 @@
           <w:rFonts w:hint="eastAsia"/>
         </w:rPr>
         <w:t>变量的作用域</w:t>
+      </w:r>
+    </w:p>
+    <w:p>
+      <w:pPr>
+        <w:pStyle w:val="3"/>
+        <w:rPr>
+          <w:b w:val="0"/>
+          <w:bCs w:val="0"/>
+        </w:rPr>
+      </w:pPr>
+      <w:r>
+        <w:rPr>
+          <w:rFonts w:hint="eastAsia"/>
+          <w:b w:val="0"/>
+          <w:bCs w:val="0"/>
+        </w:rPr>
+        <w:t>对象</w:t>
+      </w:r>
+    </w:p>
+    <w:p>
+      <w:pPr>
+        <w:pStyle w:val="4"/>
+      </w:pPr>
+      <w:r>
+        <w:t>JS</w:t>
+      </w:r>
+      <w:r>
+        <w:rPr>
+          <w:rFonts w:hint="eastAsia"/>
+        </w:rPr>
+        <w:t>中为什么要用对象</w:t>
+      </w:r>
+    </w:p>
+    <w:p>
+      <w:pPr>
+        <w:pStyle w:val="a3"/>
+        <w:numPr>
+          <w:ilvl w:val="0"/>
+          <w:numId w:val="16"/>
+        </w:numPr>
+        <w:ind w:firstLineChars="0"/>
+        <w:rPr>
+          <w:rFonts w:hint="eastAsia"/>
+        </w:rPr>
+      </w:pPr>
+      <w:r>
+        <w:rPr>
+          <w:rFonts w:hint="eastAsia"/>
+        </w:rPr>
+        <w:t>过多的参数使用对象进行封装,可以简化代码,提高重用性和可维护性.</w:t>
+      </w:r>
+    </w:p>
+    <w:p>
+      <w:pPr>
+        <w:pStyle w:val="4"/>
+      </w:pPr>
+      <w:r>
+        <w:rPr>
+          <w:rFonts w:hint="eastAsia"/>
+        </w:rPr>
+        <w:t>什么是对象</w:t>
+      </w:r>
+    </w:p>
+    <w:p>
+      <w:pPr>
+        <w:pStyle w:val="a3"/>
+        <w:numPr>
+          <w:ilvl w:val="0"/>
+          <w:numId w:val="17"/>
+        </w:numPr>
+        <w:ind w:firstLineChars="0"/>
+      </w:pPr>
+      <w:r>
+        <w:t>类: 类型/类别.比如人类和动物.在JavaScript中默认类是Object</w:t>
+      </w:r>
+    </w:p>
+    <w:p>
+      <w:pPr>
+        <w:pStyle w:val="a3"/>
+        <w:numPr>
+          <w:ilvl w:val="0"/>
+          <w:numId w:val="17"/>
+        </w:numPr>
+        <w:ind w:firstLineChars="0"/>
+        <w:rPr>
+          <w:rFonts w:hint="eastAsia"/>
+        </w:rPr>
+      </w:pPr>
+      <w:r>
+        <w:t>对象: 有自己的特征和行为</w:t>
+      </w:r>
+    </w:p>
+    <w:p>
+      <w:pPr>
+        <w:pStyle w:val="4"/>
+      </w:pPr>
+      <w:r>
+        <w:rPr>
+          <w:rFonts w:hint="eastAsia"/>
+        </w:rPr>
+        <w:lastRenderedPageBreak/>
+        <w:t>JS中的对象</w:t>
+      </w:r>
+    </w:p>
+    <w:p>
+      <w:pPr>
+        <w:pStyle w:val="a3"/>
+        <w:numPr>
+          <w:ilvl w:val="3"/>
+          <w:numId w:val="7"/>
+        </w:numPr>
+        <w:ind w:firstLineChars="0"/>
+      </w:pPr>
+      <w:r>
+        <w:rPr>
+          <w:rFonts w:hint="eastAsia"/>
+        </w:rPr>
+        <w:t>是一种无序属性的集合,</w:t>
+      </w:r>
+      <w:r>
+        <w:rPr>
+          <w:rFonts w:hint="eastAsia"/>
+        </w:rPr>
+        <w:t>其属性可以是基本值,对象,函数</w:t>
+      </w:r>
+    </w:p>
+    <w:p>
+      <w:pPr>
+        <w:pStyle w:val="a3"/>
+        <w:numPr>
+          <w:ilvl w:val="3"/>
+          <w:numId w:val="7"/>
+        </w:numPr>
+        <w:ind w:firstLineChars="0"/>
+        <w:rPr>
+          <w:rFonts w:hint="eastAsia"/>
+        </w:rPr>
+      </w:pPr>
+      <w:r>
+        <w:rPr>
+          <w:rFonts w:hint="eastAsia"/>
+        </w:rPr>
+        <w:t>对象是一组没有顺序的值,由一组组键值对构成</w:t>
+      </w:r>
+    </w:p>
+    <w:p>
+      <w:pPr>
+        <w:pStyle w:val="4"/>
+      </w:pPr>
+      <w:r>
+        <w:rPr>
+          <w:rFonts w:hint="eastAsia"/>
+        </w:rPr>
+        <w:t>JS中对象的分类</w:t>
+      </w:r>
+    </w:p>
+    <w:p>
+      <w:pPr>
+        <w:pStyle w:val="4"/>
+      </w:pPr>
+      <w:r>
+        <w:rPr>
+          <w:rFonts w:hint="eastAsia"/>
+        </w:rPr>
+        <w:t>对象字面量</w:t>
+      </w:r>
+    </w:p>
+    <w:p>
+      <w:pPr>
+        <w:pStyle w:val="4"/>
+      </w:pPr>
+      <w:r>
+        <w:rPr>
+          <w:rFonts w:hint="eastAsia"/>
+        </w:rPr>
+        <w:t>常见创建对象的方式</w:t>
+      </w:r>
+    </w:p>
+    <w:p>
+      <w:pPr>
+        <w:pStyle w:val="4"/>
+      </w:pPr>
+      <w:r>
+        <w:rPr>
+          <w:rFonts w:hint="eastAsia"/>
+        </w:rPr>
+        <w:t>属性和方法</w:t>
+      </w:r>
+    </w:p>
+    <w:p>
+      <w:pPr>
+        <w:pStyle w:val="4"/>
+      </w:pPr>
+      <w:r>
+        <w:t>N</w:t>
+      </w:r>
+      <w:r>
+        <w:rPr>
+          <w:rFonts w:hint="eastAsia"/>
+        </w:rPr>
+        <w:t>ew关键字</w:t>
+      </w:r>
+    </w:p>
+    <w:p>
+      <w:pPr>
+        <w:pStyle w:val="4"/>
+      </w:pPr>
+      <w:r>
+        <w:t>T</w:t>
+      </w:r>
+      <w:r>
+        <w:rPr>
+          <w:rFonts w:hint="eastAsia"/>
+        </w:rPr>
+        <w:t>his关键字</w:t>
+      </w:r>
+    </w:p>
+    <w:p>
+      <w:pPr>
+        <w:pStyle w:val="4"/>
+      </w:pPr>
+      <w:r>
+        <w:rPr>
+          <w:rFonts w:hint="eastAsia"/>
+        </w:rPr>
+        <w:t>对象应用</w:t>
+      </w:r>
+    </w:p>
+    <w:p>
+      <w:pPr>
+        <w:pStyle w:val="4"/>
+        <w:rPr>
+          <w:rFonts w:hint="eastAsia"/>
+        </w:rPr>
+      </w:pPr>
+      <w:r>
+        <w:rPr>
+          <w:rFonts w:hint="eastAsia"/>
+        </w:rPr>
+        <w:t>基础类型和引用类型在堆栈中的表示</w:t>
       </w:r>
     </w:p>
     <w:sectPr>
@@ -1652,7 +1915,7 @@
 </file>
 
 <file path=word/numbering.xml><?xml version="1.0" encoding="utf-8"?>
-<w:numbering xmlns:wpc="http://schemas.microsoft.com/office/word/2010/wordprocessingCanvas" xmlns:cx="http://schemas.microsoft.com/office/drawing/2014/chartex" xmlns:cx1="http://schemas.microsoft.com/office/drawing/2015/9/8/chartex" xmlns:cx2="http://schemas.microsoft.com/office/drawing/2015/10/21/chartex" xmlns:cx3="http://schemas.microsoft.com/office/drawing/2016/5/9/chartex" xmlns:cx4="http://schemas.microsoft.com/office/drawing/2016/5/10/chartex" xmlns:cx5="http://schemas.microsoft.com/office/drawing/2016/5/11/chartex" xmlns:cx6="http://schemas.microsoft.com/office/drawing/2016/5/12/chartex" xmlns:cx7="http://schemas.microsoft.com/office/drawing/2016/5/13/chartex" xmlns:cx8="http://schemas.microsoft.com/office/drawing/2016/5/14/chartex" xmlns:mc="http://schemas.openxmlformats.org/markup-compatibility/2006" xmlns:aink="http://schemas.microsoft.com/office/drawing/2016/ink" xmlns:am3d="http://schemas.microsoft.com/office/drawing/2017/model3d" xmlns:o="urn:schemas-microsoft-com:office:office" xmlns:r="http://schemas.openxmlformats.org/officeDocument/2006/relationships" xmlns:m="http://schemas.openxmlformats.org/officeDocument/2006/math" xmlns:v="urn:schemas-microsoft-com:vml" xmlns:wp14="http://schemas.microsoft.com/office/word/2010/wordprocessingDrawing" xmlns:wp="http://schemas.openxmlformats.org/drawingml/2006/wordprocessingDrawing" xmlns:w10="urn:schemas-microsoft-com:office:word" xmlns:w="http://schemas.openxmlformats.org/wordprocessingml/2006/main" xmlns:w14="http://schemas.microsoft.com/office/word/2010/wordml" xmlns:w15="http://schemas.microsoft.com/office/word/2012/wordml" xmlns:w16cex="http://schemas.microsoft.com/office/word/2018/wordml/cex" xmlns:w16cid="http://schemas.microsoft.com/office/word/2016/wordml/cid" xmlns:w16="http://schemas.microsoft.com/office/word/2018/wordml" xmlns:w16se="http://schemas.microsoft.com/office/word/2015/wordml/symex" xmlns:wpg="http://schemas.microsoft.com/office/word/2010/wordprocessingGroup" xmlns:wpi="http://schemas.microsoft.com/office/word/2010/wordprocessingInk" xmlns:wne="http://schemas.microsoft.com/office/word/2006/wordml" xmlns:wps="http://schemas.microsoft.com/office/word/2010/wordprocessingShape" mc:Ignorable="w14 w15 w16se w16cid w16 w16cex wp14">
+<w:numbering xmlns:wpc="http://schemas.microsoft.com/office/word/2010/wordprocessingCanvas" xmlns:cx="http://schemas.microsoft.com/office/drawing/2014/chartex" xmlns:cx1="http://schemas.microsoft.com/office/drawing/2015/9/8/chartex" xmlns:cx2="http://schemas.microsoft.com/office/drawing/2015/10/21/chartex" xmlns:cx3="http://schemas.microsoft.com/office/drawing/2016/5/9/chartex" xmlns:cx4="http://schemas.microsoft.com/office/drawing/2016/5/10/chartex" xmlns:cx5="http://schemas.microsoft.com/office/drawing/2016/5/11/chartex" xmlns:cx6="http://schemas.microsoft.com/office/drawing/2016/5/12/chartex" xmlns:cx7="http://schemas.microsoft.com/office/drawing/2016/5/13/chartex" xmlns:cx8="http://schemas.microsoft.com/office/drawing/2016/5/14/chartex" xmlns:mc="http://schemas.openxmlformats.org/markup-compatibility/2006" xmlns:aink="http://schemas.microsoft.com/office/drawing/2016/ink" xmlns:am3d="http://schemas.microsoft.com/office/drawing/2017/model3d" xmlns:o="urn:schemas-microsoft-com:office:office" xmlns:r="http://schemas.openxmlformats.org/officeDocument/2006/relationships" xmlns:m="http://schemas.openxmlformats.org/officeDocument/2006/math" xmlns:v="urn:schemas-microsoft-com:vml" xmlns:wp14="http://schemas.microsoft.com/office/word/2010/wordprocessingDrawing" xmlns:wp="http://schemas.openxmlformats.org/drawingml/2006/wordprocessingDrawing" xmlns:w10="urn:schemas-microsoft-com:office:word" xmlns:w="http://schemas.openxmlformats.org/wordprocessingml/2006/main" xmlns:w14="http://schemas.microsoft.com/office/word/2010/wordml" xmlns:w15="http://schemas.microsoft.com/office/word/2012/wordml" xmlns:w16cex="http://schemas.microsoft.com/office/word/2018/wordml/cex" xmlns:w16cid="http://schemas.microsoft.com/office/word/2016/wordml/cid" xmlns:w16="http://schemas.microsoft.com/office/word/2018/wordml" xmlns:w16sdtdh="http://schemas.microsoft.com/office/word/2020/wordml/sdtdatahash" xmlns:w16se="http://schemas.microsoft.com/office/word/2015/wordml/symex" xmlns:wpg="http://schemas.microsoft.com/office/word/2010/wordprocessingGroup" xmlns:wpi="http://schemas.microsoft.com/office/word/2010/wordprocessingInk" xmlns:wne="http://schemas.microsoft.com/office/word/2006/wordml" xmlns:wps="http://schemas.microsoft.com/office/word/2010/wordprocessingShape" mc:Ignorable="w14 w15 w16se w16cid w16 w16cex w16sdtdh wp14">
   <w:abstractNum w:abstractNumId="0" w15:restartNumberingAfterBreak="0">
     <w:nsid w:val="09AE032D"/>
     <w:multiLevelType w:val="hybridMultilevel"/>
@@ -2188,6 +2451,92 @@
     </w:lvl>
   </w:abstractNum>
   <w:abstractNum w:abstractNumId="6" w15:restartNumberingAfterBreak="0">
+    <w:nsid w:val="2E4A7701"/>
+    <w:multiLevelType w:val="hybridMultilevel"/>
+    <w:tmpl w:val="8954BFEE"/>
+    <w:lvl w:ilvl="0" w:tplc="0409000F">
+      <w:start w:val="1"/>
+      <w:numFmt w:val="decimal"/>
+      <w:lvlText w:val="%1."/>
+      <w:lvlJc w:val="left"/>
+      <w:pPr>
+        <w:ind w:left="420" w:hanging="420"/>
+      </w:pPr>
+    </w:lvl>
+    <w:lvl w:ilvl="1" w:tplc="04090019" w:tentative="1">
+      <w:start w:val="1"/>
+      <w:numFmt w:val="lowerLetter"/>
+      <w:lvlText w:val="%2)"/>
+      <w:lvlJc w:val="left"/>
+      <w:pPr>
+        <w:ind w:left="840" w:hanging="420"/>
+      </w:pPr>
+    </w:lvl>
+    <w:lvl w:ilvl="2" w:tplc="0409001B" w:tentative="1">
+      <w:start w:val="1"/>
+      <w:numFmt w:val="lowerRoman"/>
+      <w:lvlText w:val="%3."/>
+      <w:lvlJc w:val="right"/>
+      <w:pPr>
+        <w:ind w:left="1260" w:hanging="420"/>
+      </w:pPr>
+    </w:lvl>
+    <w:lvl w:ilvl="3" w:tplc="0409000F" w:tentative="1">
+      <w:start w:val="1"/>
+      <w:numFmt w:val="decimal"/>
+      <w:lvlText w:val="%4."/>
+      <w:lvlJc w:val="left"/>
+      <w:pPr>
+        <w:ind w:left="1680" w:hanging="420"/>
+      </w:pPr>
+    </w:lvl>
+    <w:lvl w:ilvl="4" w:tplc="04090019" w:tentative="1">
+      <w:start w:val="1"/>
+      <w:numFmt w:val="lowerLetter"/>
+      <w:lvlText w:val="%5)"/>
+      <w:lvlJc w:val="left"/>
+      <w:pPr>
+        <w:ind w:left="2100" w:hanging="420"/>
+      </w:pPr>
+    </w:lvl>
+    <w:lvl w:ilvl="5" w:tplc="0409001B" w:tentative="1">
+      <w:start w:val="1"/>
+      <w:numFmt w:val="lowerRoman"/>
+      <w:lvlText w:val="%6."/>
+      <w:lvlJc w:val="right"/>
+      <w:pPr>
+        <w:ind w:left="2520" w:hanging="420"/>
+      </w:pPr>
+    </w:lvl>
+    <w:lvl w:ilvl="6" w:tplc="0409000F" w:tentative="1">
+      <w:start w:val="1"/>
+      <w:numFmt w:val="decimal"/>
+      <w:lvlText w:val="%7."/>
+      <w:lvlJc w:val="left"/>
+      <w:pPr>
+        <w:ind w:left="2940" w:hanging="420"/>
+      </w:pPr>
+    </w:lvl>
+    <w:lvl w:ilvl="7" w:tplc="04090019" w:tentative="1">
+      <w:start w:val="1"/>
+      <w:numFmt w:val="lowerLetter"/>
+      <w:lvlText w:val="%8)"/>
+      <w:lvlJc w:val="left"/>
+      <w:pPr>
+        <w:ind w:left="3360" w:hanging="420"/>
+      </w:pPr>
+    </w:lvl>
+    <w:lvl w:ilvl="8" w:tplc="0409001B" w:tentative="1">
+      <w:start w:val="1"/>
+      <w:numFmt w:val="lowerRoman"/>
+      <w:lvlText w:val="%9."/>
+      <w:lvlJc w:val="right"/>
+      <w:pPr>
+        <w:ind w:left="3780" w:hanging="420"/>
+      </w:pPr>
+    </w:lvl>
+  </w:abstractNum>
+  <w:abstractNum w:abstractNumId="7" w15:restartNumberingAfterBreak="0">
     <w:nsid w:val="332F4A68"/>
     <w:multiLevelType w:val="hybridMultilevel"/>
     <w:tmpl w:val="A152582E"/>
@@ -2276,7 +2625,7 @@
       </w:pPr>
     </w:lvl>
   </w:abstractNum>
-  <w:abstractNum w:abstractNumId="7" w15:restartNumberingAfterBreak="0">
+  <w:abstractNum w:abstractNumId="8" w15:restartNumberingAfterBreak="0">
     <w:nsid w:val="360A5F86"/>
     <w:multiLevelType w:val="hybridMultilevel"/>
     <w:tmpl w:val="613A622A"/>
@@ -2365,7 +2714,93 @@
       </w:pPr>
     </w:lvl>
   </w:abstractNum>
-  <w:abstractNum w:abstractNumId="8" w15:restartNumberingAfterBreak="0">
+  <w:abstractNum w:abstractNumId="9" w15:restartNumberingAfterBreak="0">
+    <w:nsid w:val="450B6FC0"/>
+    <w:multiLevelType w:val="hybridMultilevel"/>
+    <w:tmpl w:val="8954BFEE"/>
+    <w:lvl w:ilvl="0" w:tplc="0409000F">
+      <w:start w:val="1"/>
+      <w:numFmt w:val="decimal"/>
+      <w:lvlText w:val="%1."/>
+      <w:lvlJc w:val="left"/>
+      <w:pPr>
+        <w:ind w:left="420" w:hanging="420"/>
+      </w:pPr>
+    </w:lvl>
+    <w:lvl w:ilvl="1" w:tplc="04090019" w:tentative="1">
+      <w:start w:val="1"/>
+      <w:numFmt w:val="lowerLetter"/>
+      <w:lvlText w:val="%2)"/>
+      <w:lvlJc w:val="left"/>
+      <w:pPr>
+        <w:ind w:left="840" w:hanging="420"/>
+      </w:pPr>
+    </w:lvl>
+    <w:lvl w:ilvl="2" w:tplc="0409001B" w:tentative="1">
+      <w:start w:val="1"/>
+      <w:numFmt w:val="lowerRoman"/>
+      <w:lvlText w:val="%3."/>
+      <w:lvlJc w:val="right"/>
+      <w:pPr>
+        <w:ind w:left="1260" w:hanging="420"/>
+      </w:pPr>
+    </w:lvl>
+    <w:lvl w:ilvl="3" w:tplc="0409000F" w:tentative="1">
+      <w:start w:val="1"/>
+      <w:numFmt w:val="decimal"/>
+      <w:lvlText w:val="%4."/>
+      <w:lvlJc w:val="left"/>
+      <w:pPr>
+        <w:ind w:left="1680" w:hanging="420"/>
+      </w:pPr>
+    </w:lvl>
+    <w:lvl w:ilvl="4" w:tplc="04090019" w:tentative="1">
+      <w:start w:val="1"/>
+      <w:numFmt w:val="lowerLetter"/>
+      <w:lvlText w:val="%5)"/>
+      <w:lvlJc w:val="left"/>
+      <w:pPr>
+        <w:ind w:left="2100" w:hanging="420"/>
+      </w:pPr>
+    </w:lvl>
+    <w:lvl w:ilvl="5" w:tplc="0409001B" w:tentative="1">
+      <w:start w:val="1"/>
+      <w:numFmt w:val="lowerRoman"/>
+      <w:lvlText w:val="%6."/>
+      <w:lvlJc w:val="right"/>
+      <w:pPr>
+        <w:ind w:left="2520" w:hanging="420"/>
+      </w:pPr>
+    </w:lvl>
+    <w:lvl w:ilvl="6" w:tplc="0409000F" w:tentative="1">
+      <w:start w:val="1"/>
+      <w:numFmt w:val="decimal"/>
+      <w:lvlText w:val="%7."/>
+      <w:lvlJc w:val="left"/>
+      <w:pPr>
+        <w:ind w:left="2940" w:hanging="420"/>
+      </w:pPr>
+    </w:lvl>
+    <w:lvl w:ilvl="7" w:tplc="04090019" w:tentative="1">
+      <w:start w:val="1"/>
+      <w:numFmt w:val="lowerLetter"/>
+      <w:lvlText w:val="%8)"/>
+      <w:lvlJc w:val="left"/>
+      <w:pPr>
+        <w:ind w:left="3360" w:hanging="420"/>
+      </w:pPr>
+    </w:lvl>
+    <w:lvl w:ilvl="8" w:tplc="0409001B" w:tentative="1">
+      <w:start w:val="1"/>
+      <w:numFmt w:val="lowerRoman"/>
+      <w:lvlText w:val="%9."/>
+      <w:lvlJc w:val="right"/>
+      <w:pPr>
+        <w:ind w:left="3780" w:hanging="420"/>
+      </w:pPr>
+    </w:lvl>
+  </w:abstractNum>
+  <w:abstractNum w:abstractNumId="10" w15:restartNumberingAfterBreak="0">
     <w:nsid w:val="45F74549"/>
     <w:multiLevelType w:val="hybridMultilevel"/>
     <w:tmpl w:val="A4CE1912"/>
@@ -2454,7 +2889,93 @@
       </w:pPr>
     </w:lvl>
   </w:abstractNum>
-  <w:abstractNum w:abstractNumId="9" w15:restartNumberingAfterBreak="0">
+  <w:abstractNum w:abstractNumId="11" w15:restartNumberingAfterBreak="0">
+    <w:nsid w:val="46894ACC"/>
+    <w:multiLevelType w:val="hybridMultilevel"/>
+    <w:tmpl w:val="83E45652"/>
+    <w:lvl w:ilvl="0" w:tplc="0409000F">
+      <w:start w:val="1"/>
+      <w:numFmt w:val="decimal"/>
+      <w:lvlText w:val="%1."/>
+      <w:lvlJc w:val="left"/>
+      <w:pPr>
+        <w:ind w:left="420" w:hanging="420"/>
+      </w:pPr>
+    </w:lvl>
+    <w:lvl w:ilvl="1" w:tplc="04090019" w:tentative="1">
+      <w:start w:val="1"/>
+      <w:numFmt w:val="lowerLetter"/>
+      <w:lvlText w:val="%2)"/>
+      <w:lvlJc w:val="left"/>
+      <w:pPr>
+        <w:ind w:left="840" w:hanging="420"/>
+      </w:pPr>
+    </w:lvl>
+    <w:lvl w:ilvl="2" w:tplc="0409001B" w:tentative="1">
+      <w:start w:val="1"/>
+      <w:numFmt w:val="lowerRoman"/>
+      <w:lvlText w:val="%3."/>
+      <w:lvlJc w:val="right"/>
+      <w:pPr>
+        <w:ind w:left="1260" w:hanging="420"/>
+      </w:pPr>
+    </w:lvl>
+    <w:lvl w:ilvl="3" w:tplc="0409000F" w:tentative="1">
+      <w:start w:val="1"/>
+      <w:numFmt w:val="decimal"/>
+      <w:lvlText w:val="%4."/>
+      <w:lvlJc w:val="left"/>
+      <w:pPr>
+        <w:ind w:left="1680" w:hanging="420"/>
+      </w:pPr>
+    </w:lvl>
+    <w:lvl w:ilvl="4" w:tplc="04090019" w:tentative="1">
+      <w:start w:val="1"/>
+      <w:numFmt w:val="lowerLetter"/>
+      <w:lvlText w:val="%5)"/>
+      <w:lvlJc w:val="left"/>
+      <w:pPr>
+        <w:ind w:left="2100" w:hanging="420"/>
+      </w:pPr>
+    </w:lvl>
+    <w:lvl w:ilvl="5" w:tplc="0409001B" w:tentative="1">
+      <w:start w:val="1"/>
+      <w:numFmt w:val="lowerRoman"/>
+      <w:lvlText w:val="%6."/>
+      <w:lvlJc w:val="right"/>
+      <w:pPr>
+        <w:ind w:left="2520" w:hanging="420"/>
+      </w:pPr>
+    </w:lvl>
+    <w:lvl w:ilvl="6" w:tplc="0409000F" w:tentative="1">
+      <w:start w:val="1"/>
+      <w:numFmt w:val="decimal"/>
+      <w:lvlText w:val="%7."/>
+      <w:lvlJc w:val="left"/>
+      <w:pPr>
+        <w:ind w:left="2940" w:hanging="420"/>
+      </w:pPr>
+    </w:lvl>
+    <w:lvl w:ilvl="7" w:tplc="04090019" w:tentative="1">
+      <w:start w:val="1"/>
+      <w:numFmt w:val="lowerLetter"/>
+      <w:lvlText w:val="%8)"/>
+      <w:lvlJc w:val="left"/>
+      <w:pPr>
+        <w:ind w:left="3360" w:hanging="420"/>
+      </w:pPr>
+    </w:lvl>
+    <w:lvl w:ilvl="8" w:tplc="0409001B" w:tentative="1">
+      <w:start w:val="1"/>
+      <w:numFmt w:val="lowerRoman"/>
+      <w:lvlText w:val="%9."/>
+      <w:lvlJc w:val="right"/>
+      <w:pPr>
+        <w:ind w:left="3780" w:hanging="420"/>
+      </w:pPr>
+    </w:lvl>
+  </w:abstractNum>
+  <w:abstractNum w:abstractNumId="12" w15:restartNumberingAfterBreak="0">
     <w:nsid w:val="478B653B"/>
     <w:multiLevelType w:val="hybridMultilevel"/>
     <w:tmpl w:val="07CEE3DC"/>
@@ -2543,7 +3064,7 @@
       </w:pPr>
     </w:lvl>
   </w:abstractNum>
-  <w:abstractNum w:abstractNumId="10" w15:restartNumberingAfterBreak="0">
+  <w:abstractNum w:abstractNumId="13" w15:restartNumberingAfterBreak="0">
     <w:nsid w:val="4F4B42C2"/>
     <w:multiLevelType w:val="hybridMultilevel"/>
     <w:tmpl w:val="52E47AC0"/>
@@ -2632,7 +3153,7 @@
       </w:pPr>
     </w:lvl>
   </w:abstractNum>
-  <w:abstractNum w:abstractNumId="11" w15:restartNumberingAfterBreak="0">
+  <w:abstractNum w:abstractNumId="14" w15:restartNumberingAfterBreak="0">
     <w:nsid w:val="59362501"/>
     <w:multiLevelType w:val="hybridMultilevel"/>
     <w:tmpl w:val="C2885440"/>
@@ -2721,7 +3242,7 @@
       </w:pPr>
     </w:lvl>
   </w:abstractNum>
-  <w:abstractNum w:abstractNumId="12" w15:restartNumberingAfterBreak="0">
+  <w:abstractNum w:abstractNumId="15" w15:restartNumberingAfterBreak="0">
     <w:nsid w:val="7387580C"/>
     <w:multiLevelType w:val="hybridMultilevel"/>
     <w:tmpl w:val="C2885440"/>
@@ -2810,7 +3331,7 @@
       </w:pPr>
     </w:lvl>
   </w:abstractNum>
-  <w:abstractNum w:abstractNumId="13" w15:restartNumberingAfterBreak="0">
+  <w:abstractNum w:abstractNumId="16" w15:restartNumberingAfterBreak="0">
     <w:nsid w:val="77C10A73"/>
     <w:multiLevelType w:val="hybridMultilevel"/>
     <w:tmpl w:val="6F684B50"/>
@@ -2903,19 +3424,19 @@
     <w:abstractNumId w:val="4"/>
   </w:num>
   <w:num w:numId="2">
-    <w:abstractNumId w:val="6"/>
+    <w:abstractNumId w:val="7"/>
   </w:num>
   <w:num w:numId="3">
-    <w:abstractNumId w:val="10"/>
+    <w:abstractNumId w:val="13"/>
   </w:num>
   <w:num w:numId="4">
-    <w:abstractNumId w:val="7"/>
+    <w:abstractNumId w:val="8"/>
   </w:num>
   <w:num w:numId="5">
-    <w:abstractNumId w:val="9"/>
+    <w:abstractNumId w:val="12"/>
   </w:num>
   <w:num w:numId="6">
-    <w:abstractNumId w:val="13"/>
+    <w:abstractNumId w:val="16"/>
   </w:num>
   <w:num w:numId="7">
     <w:abstractNumId w:val="3"/>
@@ -2933,19 +3454,28 @@
     <w:abstractNumId w:val="1"/>
   </w:num>
   <w:num w:numId="12">
+    <w:abstractNumId w:val="14"/>
+  </w:num>
+  <w:num w:numId="13">
+    <w:abstractNumId w:val="15"/>
+  </w:num>
+  <w:num w:numId="14">
+    <w:abstractNumId w:val="10"/>
+  </w:num>
+  <w:num w:numId="15">
     <w:abstractNumId w:val="11"/>
   </w:num>
-  <w:num w:numId="13">
-    <w:abstractNumId w:val="12"/>
+  <w:num w:numId="16">
+    <w:abstractNumId w:val="6"/>
   </w:num>
-  <w:num w:numId="14">
-    <w:abstractNumId w:val="8"/>
+  <w:num w:numId="17">
+    <w:abstractNumId w:val="9"/>
   </w:num>
 </w:numbering>
 </file>
 
 <file path=word/styles.xml><?xml version="1.0" encoding="utf-8"?>
-<w:styles xmlns:mc="http://schemas.openxmlformats.org/markup-compatibility/2006" xmlns:r="http://schemas.openxmlformats.org/officeDocument/2006/relationships" xmlns:w="http://schemas.openxmlformats.org/wordprocessingml/2006/main" xmlns:w14="http://schemas.microsoft.com/office/word/2010/wordml" xmlns:w15="http://schemas.microsoft.com/office/word/2012/wordml" xmlns:w16cex="http://schemas.microsoft.com/office/word/2018/wordml/cex" xmlns:w16cid="http://schemas.microsoft.com/office/word/2016/wordml/cid" xmlns:w16="http://schemas.microsoft.com/office/word/2018/wordml" xmlns:w16se="http://schemas.microsoft.com/office/word/2015/wordml/symex" mc:Ignorable="w14 w15 w16se w16cid w16 w16cex">
+<w:styles xmlns:mc="http://schemas.openxmlformats.org/markup-compatibility/2006" xmlns:r="http://schemas.openxmlformats.org/officeDocument/2006/relationships" xmlns:w="http://schemas.openxmlformats.org/wordprocessingml/2006/main" xmlns:w14="http://schemas.microsoft.com/office/word/2010/wordml" xmlns:w15="http://schemas.microsoft.com/office/word/2012/wordml" xmlns:w16cex="http://schemas.microsoft.com/office/word/2018/wordml/cex" xmlns:w16cid="http://schemas.microsoft.com/office/word/2016/wordml/cid" xmlns:w16="http://schemas.microsoft.com/office/word/2018/wordml" xmlns:w16sdtdh="http://schemas.microsoft.com/office/word/2020/wordml/sdtdatahash" xmlns:w16se="http://schemas.microsoft.com/office/word/2015/wordml/symex" mc:Ignorable="w14 w15 w16se w16cid w16 w16cex w16sdtdh">
   <w:docDefaults>
     <w:rPrDefault>
       <w:rPr>
